--- a/TEMP/input/p093r_GC_+MHS_+/tc_p093r.docx
+++ b/TEMP/input/p093r_GC_+MHS_+/tc_p093r.docx
@@ -3108,36 +3108,14 @@
     <w:rPrDefault>
       <w:rPr>
         <w:rFonts w:ascii="Arial" w:cs="Arial" w:eastAsia="Arial" w:hAnsi="Arial"/>
-        <w:b w:val="0"/>
-        <w:i w:val="0"/>
-        <w:smallCaps w:val="0"/>
-        <w:strike w:val="0"/>
-        <w:color w:val="000000"/>
         <w:sz w:val="22"/>
         <w:szCs w:val="22"/>
-        <w:u w:val="none"/>
-        <w:shd w:fill="auto" w:val="clear"/>
-        <w:vertAlign w:val="baseline"/>
         <w:lang w:val="en"/>
       </w:rPr>
     </w:rPrDefault>
     <w:pPrDefault>
       <w:pPr>
-        <w:keepNext w:val="0"/>
-        <w:keepLines w:val="0"/>
-        <w:widowControl w:val="1"/>
-        <w:pBdr>
-          <w:top w:space="0" w:sz="0" w:val="nil"/>
-          <w:left w:space="0" w:sz="0" w:val="nil"/>
-          <w:bottom w:space="0" w:sz="0" w:val="nil"/>
-          <w:right w:space="0" w:sz="0" w:val="nil"/>
-          <w:between w:space="0" w:sz="0" w:val="nil"/>
-        </w:pBdr>
-        <w:shd w:fill="auto" w:val="clear"/>
-        <w:spacing w:after="0" w:before="0" w:line="276" w:lineRule="auto"/>
-        <w:ind w:left="0" w:right="0" w:firstLine="0"/>
-        <w:contextualSpacing w:val="0"/>
-        <w:jc w:val="left"/>
+        <w:spacing w:line="276" w:lineRule="auto"/>
       </w:pPr>
     </w:pPrDefault>
   </w:docDefaults>

--- a/TEMP/input/p093r_GC_+MHS_+/tc_p093r.docx
+++ b/TEMP/input/p093r_GC_+MHS_+/tc_p093r.docx
@@ -194,6 +194,16 @@
       </w:r>
       <w:r>
         <w:rPr>
+          <w:rFonts w:ascii="Courier New" w:cs="Courier New" w:eastAsia="Courier New" w:hAnsi="Courier New"/>
+          <w:color w:val="0000ff"/>
+          <w:sz w:val="18"/>
+          <w:szCs w:val="18"/>
+          <w:rtl w:val="0"/>
+        </w:rPr>
+        <w:t xml:space="preserve">&lt;pa&gt;</w:t>
+      </w:r>
+      <w:r>
+        <w:rPr>
           <w:color w:val="000000"/>
           <w:rtl w:val="0"/>
         </w:rPr>
@@ -202,6 +212,16 @@
       <w:r>
         <w:rPr>
           <w:rFonts w:ascii="Courier New" w:cs="Courier New" w:eastAsia="Courier New" w:hAnsi="Courier New"/>
+          <w:color w:val="0000ff"/>
+          <w:sz w:val="18"/>
+          <w:szCs w:val="18"/>
+          <w:rtl w:val="0"/>
+        </w:rPr>
+        <w:t xml:space="preserve">&lt;/pa&gt;</w:t>
+      </w:r>
+      <w:r>
+        <w:rPr>
+          <w:rFonts w:ascii="Courier New" w:cs="Courier New" w:eastAsia="Courier New" w:hAnsi="Courier New"/>
           <w:color w:val="7f6000"/>
           <w:sz w:val="18"/>
           <w:szCs w:val="18"/>
@@ -272,7 +292,41 @@
           <w:color w:val="000000"/>
           <w:rtl w:val="0"/>
         </w:rPr>
-        <w:t xml:space="preserve">Elles se gastent si une foys le moys on ne leur rafreschist leur</w:t>
+        <w:t xml:space="preserve">Elles se gastent si </w:t>
+      </w:r>
+      <w:r>
+        <w:rPr>
+          <w:rFonts w:ascii="Courier New" w:cs="Courier New" w:eastAsia="Courier New" w:hAnsi="Courier New"/>
+          <w:color w:val="0000ff"/>
+          <w:sz w:val="18"/>
+          <w:szCs w:val="18"/>
+          <w:rtl w:val="0"/>
+        </w:rPr>
+        <w:t xml:space="preserve">&lt;ms&gt;&lt;tmp&gt;</w:t>
+      </w:r>
+      <w:r>
+        <w:rPr>
+          <w:color w:val="000000"/>
+          <w:rtl w:val="0"/>
+        </w:rPr>
+        <w:t xml:space="preserve">une foys le moys</w:t>
+      </w:r>
+      <w:r>
+        <w:rPr>
+          <w:rFonts w:ascii="Courier New" w:cs="Courier New" w:eastAsia="Courier New" w:hAnsi="Courier New"/>
+          <w:color w:val="0000ff"/>
+          <w:sz w:val="18"/>
+          <w:szCs w:val="18"/>
+          <w:rtl w:val="0"/>
+        </w:rPr>
+        <w:t xml:space="preserve">&lt;/tmp&gt;&lt;/ms&gt;</w:t>
+      </w:r>
+      <w:r>
+        <w:rPr>
+          <w:color w:val="000000"/>
+          <w:rtl w:val="0"/>
+        </w:rPr>
+        <w:t xml:space="preserve"> on ne leur rafreschist leur</w:t>
       </w:r>
       <w:r>
         <w:rPr>
@@ -359,7 +413,75 @@
           <w:color w:val="000000"/>
           <w:rtl w:val="0"/>
         </w:rPr>
-        <w:t xml:space="preserve">quil ne fault pas toucher des mains car cela les faict</w:t>
+        <w:t xml:space="preserve">quil ne fault pas </w:t>
+      </w:r>
+      <w:r>
+        <w:rPr>
+          <w:rFonts w:ascii="Courier New" w:cs="Courier New" w:eastAsia="Courier New" w:hAnsi="Courier New"/>
+          <w:color w:val="0000ff"/>
+          <w:sz w:val="18"/>
+          <w:szCs w:val="18"/>
+          <w:rtl w:val="0"/>
+        </w:rPr>
+        <w:t xml:space="preserve">&lt;sn&gt;</w:t>
+      </w:r>
+      <w:r>
+        <w:rPr>
+          <w:color w:val="000000"/>
+          <w:rtl w:val="0"/>
+        </w:rPr>
+        <w:t xml:space="preserve">toucher</w:t>
+      </w:r>
+      <w:r>
+        <w:rPr>
+          <w:rFonts w:ascii="Courier New" w:cs="Courier New" w:eastAsia="Courier New" w:hAnsi="Courier New"/>
+          <w:color w:val="0000ff"/>
+          <w:sz w:val="18"/>
+          <w:szCs w:val="18"/>
+          <w:rtl w:val="0"/>
+        </w:rPr>
+        <w:t xml:space="preserve">&lt;/sn&gt;</w:t>
+      </w:r>
+      <w:r>
+        <w:rPr>
+          <w:color w:val="000000"/>
+          <w:rtl w:val="0"/>
+        </w:rPr>
+        <w:t xml:space="preserve"> des </w:t>
+      </w:r>
+      <w:r>
+        <w:rPr>
+          <w:rFonts w:ascii="Courier New" w:cs="Courier New" w:eastAsia="Courier New" w:hAnsi="Courier New"/>
+          <w:color w:val="0000ff"/>
+          <w:sz w:val="18"/>
+          <w:szCs w:val="18"/>
+          <w:rtl w:val="0"/>
+        </w:rPr>
+        <w:t xml:space="preserve">&lt;bp&gt;</w:t>
+      </w:r>
+      <w:r>
+        <w:rPr>
+          <w:color w:val="000000"/>
+          <w:rtl w:val="0"/>
+        </w:rPr>
+        <w:t xml:space="preserve">mains</w:t>
+      </w:r>
+      <w:r>
+        <w:rPr>
+          <w:rFonts w:ascii="Courier New" w:cs="Courier New" w:eastAsia="Courier New" w:hAnsi="Courier New"/>
+          <w:color w:val="0000ff"/>
+          <w:sz w:val="18"/>
+          <w:szCs w:val="18"/>
+          <w:rtl w:val="0"/>
+        </w:rPr>
+        <w:t xml:space="preserve">&lt;/bp&gt;</w:t>
+      </w:r>
+      <w:r>
+        <w:rPr>
+          <w:color w:val="000000"/>
+          <w:rtl w:val="0"/>
+        </w:rPr>
+        <w:t xml:space="preserve"> car cela les faict</w:t>
       </w:r>
       <w:r>
         <w:rPr>
@@ -629,7 +751,126 @@
           <w:color w:val="000000"/>
           <w:rtl w:val="0"/>
         </w:rPr>
-        <w:t xml:space="preserve">Que quand il gele le jour des rameaulx il gele tous les moys</w:t>
+        <w:t xml:space="preserve">Que quand </w:t>
+      </w:r>
+      <w:r>
+        <w:rPr>
+          <w:rFonts w:ascii="Courier New" w:cs="Courier New" w:eastAsia="Courier New" w:hAnsi="Courier New"/>
+          <w:color w:val="0000ff"/>
+          <w:sz w:val="18"/>
+          <w:szCs w:val="18"/>
+          <w:rtl w:val="0"/>
+        </w:rPr>
+        <w:t xml:space="preserve">&lt;env&gt;</w:t>
+      </w:r>
+      <w:r>
+        <w:rPr>
+          <w:color w:val="000000"/>
+          <w:rtl w:val="0"/>
+        </w:rPr>
+        <w:t xml:space="preserve">il gele</w:t>
+      </w:r>
+      <w:r>
+        <w:rPr>
+          <w:rFonts w:ascii="Courier New" w:cs="Courier New" w:eastAsia="Courier New" w:hAnsi="Courier New"/>
+          <w:color w:val="0000ff"/>
+          <w:sz w:val="18"/>
+          <w:szCs w:val="18"/>
+          <w:rtl w:val="0"/>
+        </w:rPr>
+        <w:t xml:space="preserve">&lt;/env&gt;</w:t>
+      </w:r>
+      <w:r>
+        <w:rPr>
+          <w:color w:val="000000"/>
+          <w:rtl w:val="0"/>
+        </w:rPr>
+        <w:t xml:space="preserve"> le </w:t>
+      </w:r>
+      <w:r>
+        <w:rPr>
+          <w:rFonts w:ascii="Courier New" w:cs="Courier New" w:eastAsia="Courier New" w:hAnsi="Courier New"/>
+          <w:color w:val="0000ff"/>
+          <w:sz w:val="18"/>
+          <w:szCs w:val="18"/>
+          <w:rtl w:val="0"/>
+        </w:rPr>
+        <w:t xml:space="preserve">&lt;tmp&gt;</w:t>
+      </w:r>
+      <w:r>
+        <w:rPr>
+          <w:color w:val="000000"/>
+          <w:rtl w:val="0"/>
+        </w:rPr>
+        <w:t xml:space="preserve">jour des rameaulx</w:t>
+      </w:r>
+      <w:r>
+        <w:rPr>
+          <w:rFonts w:ascii="Courier New" w:cs="Courier New" w:eastAsia="Courier New" w:hAnsi="Courier New"/>
+          <w:color w:val="0000ff"/>
+          <w:sz w:val="18"/>
+          <w:szCs w:val="18"/>
+          <w:rtl w:val="0"/>
+        </w:rPr>
+        <w:t xml:space="preserve">&lt;/tmp&gt;</w:t>
+      </w:r>
+      <w:r>
+        <w:rPr>
+          <w:color w:val="000000"/>
+          <w:rtl w:val="0"/>
+        </w:rPr>
+        <w:t xml:space="preserve"> </w:t>
+      </w:r>
+      <w:r>
+        <w:rPr>
+          <w:rFonts w:ascii="Courier New" w:cs="Courier New" w:eastAsia="Courier New" w:hAnsi="Courier New"/>
+          <w:color w:val="0000ff"/>
+          <w:sz w:val="18"/>
+          <w:szCs w:val="18"/>
+          <w:rtl w:val="0"/>
+        </w:rPr>
+        <w:t xml:space="preserve">&lt;env&gt;</w:t>
+      </w:r>
+      <w:r>
+        <w:rPr>
+          <w:color w:val="000000"/>
+          <w:rtl w:val="0"/>
+        </w:rPr>
+        <w:t xml:space="preserve">il gele</w:t>
+      </w:r>
+      <w:r>
+        <w:rPr>
+          <w:rFonts w:ascii="Courier New" w:cs="Courier New" w:eastAsia="Courier New" w:hAnsi="Courier New"/>
+          <w:color w:val="0000ff"/>
+          <w:sz w:val="18"/>
+          <w:szCs w:val="18"/>
+          <w:rtl w:val="0"/>
+        </w:rPr>
+        <w:t xml:space="preserve">&lt;/env&gt;</w:t>
+      </w:r>
+      <w:r>
+        <w:rPr>
+          <w:color w:val="000000"/>
+          <w:rtl w:val="0"/>
+        </w:rPr>
+        <w:t xml:space="preserve"> </w:t>
+      </w:r>
+      <w:r>
+        <w:rPr>
+          <w:rFonts w:ascii="Courier New" w:cs="Courier New" w:eastAsia="Courier New" w:hAnsi="Courier New"/>
+          <w:color w:val="0000ff"/>
+          <w:sz w:val="18"/>
+          <w:szCs w:val="18"/>
+          <w:rtl w:val="0"/>
+        </w:rPr>
+        <w:t xml:space="preserve">&lt;tmp&gt;</w:t>
+      </w:r>
+      <w:r>
+        <w:rPr>
+          <w:color w:val="000000"/>
+          <w:rtl w:val="0"/>
+        </w:rPr>
+        <w:t xml:space="preserve">tous les moys</w:t>
       </w:r>
       <w:r>
         <w:rPr>
@@ -671,6 +912,16 @@
           <w:rtl w:val="0"/>
         </w:rPr>
         <w:t xml:space="preserve"> de lan</w:t>
+      </w:r>
+      <w:r>
+        <w:rPr>
+          <w:rFonts w:ascii="Courier New" w:cs="Courier New" w:eastAsia="Courier New" w:hAnsi="Courier New"/>
+          <w:color w:val="0000ff"/>
+          <w:sz w:val="18"/>
+          <w:szCs w:val="18"/>
+          <w:rtl w:val="0"/>
+        </w:rPr>
+        <w:t xml:space="preserve">&lt;/tmp&gt;</w:t>
       </w:r>
       <w:r>
         <w:rPr>
@@ -856,7 +1107,75 @@
           <w:color w:val="000000"/>
           <w:rtl w:val="0"/>
         </w:rPr>
-        <w:t xml:space="preserve">de la gelee les aultres co&lt;exp&gt;mmun&lt;/exp&gt;ement se perdent aussy</w:t>
+        <w:t xml:space="preserve">de la </w:t>
+      </w:r>
+      <w:r>
+        <w:rPr>
+          <w:rFonts w:ascii="Courier New" w:cs="Courier New" w:eastAsia="Courier New" w:hAnsi="Courier New"/>
+          <w:color w:val="0000ff"/>
+          <w:sz w:val="18"/>
+          <w:szCs w:val="18"/>
+          <w:rtl w:val="0"/>
+        </w:rPr>
+        <w:t xml:space="preserve">&lt;env&gt;</w:t>
+      </w:r>
+      <w:r>
+        <w:rPr>
+          <w:color w:val="000000"/>
+          <w:rtl w:val="0"/>
+        </w:rPr>
+        <w:t xml:space="preserve">gelee</w:t>
+      </w:r>
+      <w:r>
+        <w:rPr>
+          <w:rFonts w:ascii="Courier New" w:cs="Courier New" w:eastAsia="Courier New" w:hAnsi="Courier New"/>
+          <w:color w:val="0000ff"/>
+          <w:sz w:val="18"/>
+          <w:szCs w:val="18"/>
+          <w:rtl w:val="0"/>
+        </w:rPr>
+        <w:t xml:space="preserve">&lt;/env&gt;</w:t>
+      </w:r>
+      <w:r>
+        <w:rPr>
+          <w:color w:val="000000"/>
+          <w:rtl w:val="0"/>
+        </w:rPr>
+        <w:t xml:space="preserve"> les aultres co</w:t>
+      </w:r>
+      <w:r>
+        <w:rPr>
+          <w:rFonts w:ascii="Courier New" w:cs="Courier New" w:eastAsia="Courier New" w:hAnsi="Courier New"/>
+          <w:color w:val="a9a9a9"/>
+          <w:sz w:val="14"/>
+          <w:szCs w:val="14"/>
+          <w:rtl w:val="0"/>
+        </w:rPr>
+        <w:t xml:space="preserve">&lt;exp&gt;</w:t>
+      </w:r>
+      <w:r>
+        <w:rPr>
+          <w:color w:val="000000"/>
+          <w:rtl w:val="0"/>
+        </w:rPr>
+        <w:t xml:space="preserve">mmun</w:t>
+      </w:r>
+      <w:r>
+        <w:rPr>
+          <w:rFonts w:ascii="Courier New" w:cs="Courier New" w:eastAsia="Courier New" w:hAnsi="Courier New"/>
+          <w:color w:val="a9a9a9"/>
+          <w:sz w:val="14"/>
+          <w:szCs w:val="14"/>
+          <w:rtl w:val="0"/>
+        </w:rPr>
+        <w:t xml:space="preserve">&lt;/exp&gt;</w:t>
+      </w:r>
+      <w:r>
+        <w:rPr>
+          <w:color w:val="000000"/>
+          <w:rtl w:val="0"/>
+        </w:rPr>
+        <w:t xml:space="preserve">ement se perdent aussy</w:t>
       </w:r>
       <w:r>
         <w:rPr>
@@ -892,13 +1211,6 @@
           <w:color w:val="000000"/>
         </w:rPr>
       </w:pPr>
-      <w:r>
-        <w:rPr>
-          <w:color w:val="000000"/>
-          <w:rtl w:val="0"/>
-        </w:rPr>
-        <w:t xml:space="preserve"> </w:t>
-      </w:r>
       <w:r>
         <w:rPr>
           <w:rFonts w:ascii="Courier New" w:cs="Courier New" w:eastAsia="Courier New" w:hAnsi="Courier New"/>
@@ -980,19 +1292,13 @@
       </w:r>
       <w:r>
         <w:rPr>
-          <w:rtl w:val="0"/>
-        </w:rPr>
-        <w:t xml:space="preserve">&lt;corr&gt;</w:t>
-      </w:r>
-      <w:r>
-        <w:rPr>
-          <w:rFonts w:ascii="Courier New" w:cs="Courier New" w:eastAsia="Courier New" w:hAnsi="Courier New"/>
-          <w:color w:val="7f6000"/>
-          <w:sz w:val="18"/>
-          <w:szCs w:val="18"/>
-          <w:rtl w:val="0"/>
-        </w:rPr>
-        <w:t xml:space="preserve">&lt;del&gt;</w:t>
+          <w:rFonts w:ascii="Courier New" w:cs="Courier New" w:eastAsia="Courier New" w:hAnsi="Courier New"/>
+          <w:color w:val="a91111"/>
+          <w:sz w:val="18"/>
+          <w:szCs w:val="18"/>
+          <w:rtl w:val="0"/>
+        </w:rPr>
+        <w:t xml:space="preserve">&lt;corr&gt;&lt;del&gt;</w:t>
       </w:r>
       <w:r>
         <w:rPr>
@@ -1003,7 +1309,7 @@
       <w:r>
         <w:rPr>
           <w:rFonts w:ascii="Courier New" w:cs="Courier New" w:eastAsia="Courier New" w:hAnsi="Courier New"/>
-          <w:color w:val="7f6000"/>
+          <w:color w:val="a91111"/>
           <w:sz w:val="18"/>
           <w:szCs w:val="18"/>
           <w:rtl w:val="0"/>
@@ -1094,14 +1400,11 @@
       </w:r>
       <w:r>
         <w:rPr>
-          <w:rFonts w:ascii="Courier New" w:cs="Courier New" w:eastAsia="Courier New" w:hAnsi="Courier New"/>
           <w:b w:val="0"/>
-          <w:color w:val="0000ff"/>
-          <w:sz w:val="18"/>
-          <w:szCs w:val="18"/>
-          <w:rtl w:val="0"/>
-        </w:rPr>
-        <w:t xml:space="preserve">&lt;m&gt;</w:t>
+          <w:color w:val="000000"/>
+          <w:rtl w:val="0"/>
+        </w:rPr>
+        <w:t xml:space="preserve">v</w:t>
       </w:r>
       <w:r>
         <w:rPr>
@@ -1109,34 +1412,7 @@
           <w:color w:val="000000"/>
           <w:rtl w:val="0"/>
         </w:rPr>
-        <w:t xml:space="preserve">v</w:t>
-      </w:r>
-      <w:r>
-        <w:rPr>
-          <w:b w:val="0"/>
-          <w:color w:val="000000"/>
-          <w:rtl w:val="0"/>
-        </w:rPr>
-        <w:t xml:space="preserve">ieulx bois</w:t>
-      </w:r>
-      <w:r>
-        <w:rPr>
-          <w:rFonts w:ascii="Courier New" w:cs="Courier New" w:eastAsia="Courier New" w:hAnsi="Courier New"/>
-          <w:b w:val="0"/>
-          <w:color w:val="0000ff"/>
-          <w:sz w:val="18"/>
-          <w:szCs w:val="18"/>
-          <w:rtl w:val="0"/>
-        </w:rPr>
-        <w:t xml:space="preserve">&lt;/m&gt;</w:t>
-      </w:r>
-      <w:r>
-        <w:rPr>
-          <w:b w:val="0"/>
-          <w:color w:val="000000"/>
-          <w:rtl w:val="0"/>
-        </w:rPr>
-        <w:t xml:space="preserve"> c</w:t>
+        <w:t xml:space="preserve">ieulx bois c</w:t>
       </w:r>
       <w:r>
         <w:rPr>
@@ -1439,12 +1715,80 @@
           <w:color w:val="000000"/>
           <w:rtl w:val="0"/>
         </w:rPr>
-        <w:t xml:space="preserve">Les abres qui hont grosse moelle co&lt;exp&gt;mm&lt;/exp&gt;e les peschiers &amp;</w:t>
+        <w:t xml:space="preserve">Les abres qui hont grosse moelle co</w:t>
       </w:r>
       <w:r>
         <w:rPr>
           <w:rFonts w:ascii="Courier New" w:cs="Courier New" w:eastAsia="Courier New" w:hAnsi="Courier New"/>
           <w:color w:val="a9a9a9"/>
+          <w:sz w:val="14"/>
+          <w:szCs w:val="14"/>
+          <w:rtl w:val="0"/>
+        </w:rPr>
+        <w:t xml:space="preserve">&lt;exp&gt;</w:t>
+      </w:r>
+      <w:r>
+        <w:rPr>
+          <w:color w:val="000000"/>
+          <w:rtl w:val="0"/>
+        </w:rPr>
+        <w:t xml:space="preserve">mm</w:t>
+      </w:r>
+      <w:r>
+        <w:rPr>
+          <w:rFonts w:ascii="Courier New" w:cs="Courier New" w:eastAsia="Courier New" w:hAnsi="Courier New"/>
+          <w:color w:val="a9a9a9"/>
+          <w:sz w:val="14"/>
+          <w:szCs w:val="14"/>
+          <w:rtl w:val="0"/>
+        </w:rPr>
+        <w:t xml:space="preserve">&lt;/exp&gt;</w:t>
+      </w:r>
+      <w:r>
+        <w:rPr>
+          <w:color w:val="000000"/>
+          <w:rtl w:val="0"/>
+        </w:rPr>
+        <w:t xml:space="preserve">e les </w:t>
+      </w:r>
+      <w:r>
+        <w:rPr>
+          <w:rFonts w:ascii="Courier New" w:cs="Courier New" w:eastAsia="Courier New" w:hAnsi="Courier New"/>
+          <w:color w:val="0000ff"/>
+          <w:sz w:val="18"/>
+          <w:szCs w:val="18"/>
+          <w:rtl w:val="0"/>
+        </w:rPr>
+        <w:t xml:space="preserve">&lt;pa&gt;</w:t>
+      </w:r>
+      <w:r>
+        <w:rPr>
+          <w:color w:val="000000"/>
+          <w:rtl w:val="0"/>
+        </w:rPr>
+        <w:t xml:space="preserve">peschiers</w:t>
+      </w:r>
+      <w:r>
+        <w:rPr>
+          <w:rFonts w:ascii="Courier New" w:cs="Courier New" w:eastAsia="Courier New" w:hAnsi="Courier New"/>
+          <w:color w:val="0000ff"/>
+          <w:sz w:val="18"/>
+          <w:szCs w:val="18"/>
+          <w:rtl w:val="0"/>
+        </w:rPr>
+        <w:t xml:space="preserve">&lt;/pa&gt;</w:t>
+      </w:r>
+      <w:r>
+        <w:rPr>
+          <w:color w:val="000000"/>
+          <w:rtl w:val="0"/>
+        </w:rPr>
+        <w:t xml:space="preserve"> &amp;</w:t>
+      </w:r>
+      <w:r>
+        <w:rPr>
+          <w:rFonts w:ascii="Courier New" w:cs="Courier New" w:eastAsia="Courier New" w:hAnsi="Courier New"/>
+          <w:color w:val="a9a9a9"/>
           <w:sz w:val="18"/>
           <w:szCs w:val="18"/>
           <w:rtl w:val="0"/>
@@ -1514,7 +1858,58 @@
           <w:color w:val="000000"/>
           <w:rtl w:val="0"/>
         </w:rPr>
-        <w:t xml:space="preserve"> les pruniers ne veulent point hantes en temps</w:t>
+        <w:t xml:space="preserve"> les </w:t>
+      </w:r>
+      <w:r>
+        <w:rPr>
+          <w:rFonts w:ascii="Courier New" w:cs="Courier New" w:eastAsia="Courier New" w:hAnsi="Courier New"/>
+          <w:color w:val="0000ff"/>
+          <w:sz w:val="18"/>
+          <w:szCs w:val="18"/>
+          <w:rtl w:val="0"/>
+        </w:rPr>
+        <w:t xml:space="preserve">&lt;pa&gt;</w:t>
+      </w:r>
+      <w:r>
+        <w:rPr>
+          <w:color w:val="000000"/>
+          <w:rtl w:val="0"/>
+        </w:rPr>
+        <w:t xml:space="preserve">pruniers</w:t>
+      </w:r>
+      <w:r>
+        <w:rPr>
+          <w:rFonts w:ascii="Courier New" w:cs="Courier New" w:eastAsia="Courier New" w:hAnsi="Courier New"/>
+          <w:color w:val="0000ff"/>
+          <w:sz w:val="18"/>
+          <w:szCs w:val="18"/>
+          <w:rtl w:val="0"/>
+        </w:rPr>
+        <w:t xml:space="preserve">&lt;/pa&gt;</w:t>
+      </w:r>
+      <w:r>
+        <w:rPr>
+          <w:color w:val="000000"/>
+          <w:rtl w:val="0"/>
+        </w:rPr>
+        <w:t xml:space="preserve"> ne veulent point hantes </w:t>
+      </w:r>
+      <w:r>
+        <w:rPr>
+          <w:rFonts w:ascii="Courier New" w:cs="Courier New" w:eastAsia="Courier New" w:hAnsi="Courier New"/>
+          <w:color w:val="0000ff"/>
+          <w:sz w:val="18"/>
+          <w:szCs w:val="18"/>
+          <w:rtl w:val="0"/>
+        </w:rPr>
+        <w:t xml:space="preserve">&lt;env&gt;</w:t>
+      </w:r>
+      <w:r>
+        <w:rPr>
+          <w:color w:val="000000"/>
+          <w:rtl w:val="0"/>
+        </w:rPr>
+        <w:t xml:space="preserve">en temps</w:t>
       </w:r>
       <w:r>
         <w:rPr>
@@ -1555,7 +1950,24 @@
           <w:color w:val="000000"/>
           <w:rtl w:val="0"/>
         </w:rPr>
-        <w:t xml:space="preserve">de gelee pourceque le froid corrompt leur moelle laquelle</w:t>
+        <w:t xml:space="preserve">de gelee</w:t>
+      </w:r>
+      <w:r>
+        <w:rPr>
+          <w:rFonts w:ascii="Courier New" w:cs="Courier New" w:eastAsia="Courier New" w:hAnsi="Courier New"/>
+          <w:color w:val="0000ff"/>
+          <w:sz w:val="18"/>
+          <w:szCs w:val="18"/>
+          <w:rtl w:val="0"/>
+        </w:rPr>
+        <w:t xml:space="preserve">&lt;/env&gt;</w:t>
+      </w:r>
+      <w:r>
+        <w:rPr>
+          <w:color w:val="000000"/>
+          <w:rtl w:val="0"/>
+        </w:rPr>
+        <w:t xml:space="preserve"> pourceque le froid corrompt leur moelle laquelle</w:t>
       </w:r>
       <w:r>
         <w:rPr>
@@ -1753,7 +2165,68 @@
           <w:color w:val="000000"/>
           <w:rtl w:val="0"/>
         </w:rPr>
-        <w:t xml:space="preserve">ne soict en sabe car lhumeur les pousse bien tost Aultrem&lt;exp&gt;ent&lt;/exp&gt;</w:t>
+        <w:t xml:space="preserve">ne soict en sabe car l</w:t>
+      </w:r>
+      <w:r>
+        <w:rPr>
+          <w:rFonts w:ascii="Courier New" w:cs="Courier New" w:eastAsia="Courier New" w:hAnsi="Courier New"/>
+          <w:color w:val="0000ff"/>
+          <w:sz w:val="18"/>
+          <w:szCs w:val="18"/>
+          <w:rtl w:val="0"/>
+        </w:rPr>
+        <w:t xml:space="preserve">&lt;md&gt;</w:t>
+      </w:r>
+      <w:r>
+        <w:rPr>
+          <w:color w:val="000000"/>
+          <w:rtl w:val="0"/>
+        </w:rPr>
+        <w:t xml:space="preserve">humeur</w:t>
+      </w:r>
+      <w:r>
+        <w:rPr>
+          <w:rFonts w:ascii="Courier New" w:cs="Courier New" w:eastAsia="Courier New" w:hAnsi="Courier New"/>
+          <w:color w:val="0000ff"/>
+          <w:sz w:val="18"/>
+          <w:szCs w:val="18"/>
+          <w:rtl w:val="0"/>
+        </w:rPr>
+        <w:t xml:space="preserve">&lt;/md&gt;</w:t>
+      </w:r>
+      <w:r>
+        <w:rPr>
+          <w:color w:val="000000"/>
+          <w:rtl w:val="0"/>
+        </w:rPr>
+        <w:t xml:space="preserve"> les pousse bien tost Aultrem</w:t>
+      </w:r>
+      <w:r>
+        <w:rPr>
+          <w:rFonts w:ascii="Courier New" w:cs="Courier New" w:eastAsia="Courier New" w:hAnsi="Courier New"/>
+          <w:color w:val="a9a9a9"/>
+          <w:sz w:val="14"/>
+          <w:szCs w:val="14"/>
+          <w:rtl w:val="0"/>
+        </w:rPr>
+        <w:t xml:space="preserve">&lt;exp&gt;</w:t>
+      </w:r>
+      <w:r>
+        <w:rPr>
+          <w:color w:val="000000"/>
+          <w:rtl w:val="0"/>
+        </w:rPr>
+        <w:t xml:space="preserve">ent</w:t>
+      </w:r>
+      <w:r>
+        <w:rPr>
+          <w:rFonts w:ascii="Courier New" w:cs="Courier New" w:eastAsia="Courier New" w:hAnsi="Courier New"/>
+          <w:color w:val="a9a9a9"/>
+          <w:sz w:val="14"/>
+          <w:szCs w:val="14"/>
+          <w:rtl w:val="0"/>
+        </w:rPr>
+        <w:t xml:space="preserve">&lt;/exp&gt;</w:t>
       </w:r>
       <w:r>
         <w:rPr>
@@ -1825,14 +2298,48 @@
           <w:szCs w:val="18"/>
           <w:rtl w:val="0"/>
         </w:rPr>
-        <w:t xml:space="preserve">&lt;/del&gt;</w:t>
-      </w:r>
-      <w:r>
-        <w:rPr>
-          <w:color w:val="000000"/>
-          <w:rtl w:val="0"/>
-        </w:rPr>
-        <w:t xml:space="preserve">ilz se seichent plustost que lhumeur de la sabe ne les pousse</w:t>
+        <w:t xml:space="preserve">&lt;/del&gt; </w:t>
+      </w:r>
+      <w:r>
+        <w:rPr>
+          <w:color w:val="000000"/>
+          <w:rtl w:val="0"/>
+        </w:rPr>
+        <w:t xml:space="preserve">ilz se seichent plustost que l</w:t>
+      </w:r>
+      <w:r>
+        <w:rPr>
+          <w:rFonts w:ascii="Courier New" w:cs="Courier New" w:eastAsia="Courier New" w:hAnsi="Courier New"/>
+          <w:color w:val="0000ff"/>
+          <w:sz w:val="18"/>
+          <w:szCs w:val="18"/>
+          <w:rtl w:val="0"/>
+        </w:rPr>
+        <w:t xml:space="preserve">&lt;md&gt;</w:t>
+      </w:r>
+      <w:r>
+        <w:rPr>
+          <w:color w:val="000000"/>
+          <w:rtl w:val="0"/>
+        </w:rPr>
+        <w:t xml:space="preserve">humeur</w:t>
+      </w:r>
+      <w:r>
+        <w:rPr>
+          <w:rFonts w:ascii="Courier New" w:cs="Courier New" w:eastAsia="Courier New" w:hAnsi="Courier New"/>
+          <w:color w:val="0000ff"/>
+          <w:sz w:val="18"/>
+          <w:szCs w:val="18"/>
+          <w:rtl w:val="0"/>
+        </w:rPr>
+        <w:t xml:space="preserve">&lt;/md&gt;</w:t>
+      </w:r>
+      <w:r>
+        <w:rPr>
+          <w:color w:val="000000"/>
+          <w:rtl w:val="0"/>
+        </w:rPr>
+        <w:t xml:space="preserve"> de la sabe ne les pousse</w:t>
       </w:r>
       <w:r>
         <w:rPr>
@@ -2261,7 +2768,7 @@
           <w:color w:val="000000"/>
           <w:rtl w:val="0"/>
         </w:rPr>
-        <w:t xml:space="preserve"> &lt;env&gt;</w:t>
+        <w:t xml:space="preserve"> </w:t>
       </w:r>
       <w:r>
         <w:rPr>
@@ -2272,7 +2779,7 @@
           <w:szCs w:val="18"/>
           <w:rtl w:val="0"/>
         </w:rPr>
-        <w:t xml:space="preserve">&lt;tl&gt;</w:t>
+        <w:t xml:space="preserve">&lt;env&gt;&lt;tl&gt;</w:t>
       </w:r>
       <w:r>
         <w:rPr>
@@ -2880,7 +3387,41 @@
           <w:color w:val="000000"/>
           <w:rtl w:val="0"/>
         </w:rPr>
-        <w:t xml:space="preserve">subtillem&lt;exp&gt;ent&lt;/exp&gt; pulverisee</w:t>
+        <w:t xml:space="preserve">subtillem</w:t>
+      </w:r>
+      <w:r>
+        <w:rPr>
+          <w:rFonts w:ascii="Courier New" w:cs="Courier New" w:eastAsia="Courier New" w:hAnsi="Courier New"/>
+          <w:color w:val="a9a9a9"/>
+          <w:sz w:val="14"/>
+          <w:szCs w:val="14"/>
+          <w:rtl w:val="0"/>
+        </w:rPr>
+        <w:t xml:space="preserve">&lt;exp&gt;</w:t>
+      </w:r>
+      <w:r>
+        <w:rPr>
+          <w:color w:val="000000"/>
+          <w:rtl w:val="0"/>
+        </w:rPr>
+        <w:t xml:space="preserve">ent</w:t>
+      </w:r>
+      <w:r>
+        <w:rPr>
+          <w:rFonts w:ascii="Courier New" w:cs="Courier New" w:eastAsia="Courier New" w:hAnsi="Courier New"/>
+          <w:color w:val="a9a9a9"/>
+          <w:sz w:val="14"/>
+          <w:szCs w:val="14"/>
+          <w:rtl w:val="0"/>
+        </w:rPr>
+        <w:t xml:space="preserve">&lt;/exp&gt;</w:t>
+      </w:r>
+      <w:r>
+        <w:rPr>
+          <w:color w:val="000000"/>
+          <w:rtl w:val="0"/>
+        </w:rPr>
+        <w:t xml:space="preserve"> pulverisee</w:t>
       </w:r>
       <w:r>
         <w:rPr>

--- a/TEMP/input/p093r_GC_+MHS_+/tc_p093r.docx
+++ b/TEMP/input/p093r_GC_+MHS_+/tc_p093r.docx
@@ -1314,7 +1314,7 @@
           <w:szCs w:val="18"/>
           <w:rtl w:val="0"/>
         </w:rPr>
-        <w:t xml:space="preserve">&lt;/del&gt;&lt;/corr&gt;</w:t>
+        <w:t xml:space="preserve">&lt;/del&gt;&lt;/corr&gt; </w:t>
       </w:r>
       <w:r>
         <w:rPr>

--- a/TEMP/input/p093r_GC_+MHS_+/tc_p093r.docx
+++ b/TEMP/input/p093r_GC_+MHS_+/tc_p093r.docx
@@ -156,24 +156,7 @@
           <w:szCs w:val="18"/>
           <w:rtl w:val="0"/>
         </w:rPr>
-        <w:t xml:space="preserve">&lt;id&gt;</w:t>
-      </w:r>
-      <w:r>
-        <w:rPr>
-          <w:color w:val="000000"/>
-          <w:rtl w:val="0"/>
-        </w:rPr>
-        <w:t xml:space="preserve">p093r_a1</w:t>
-      </w:r>
-      <w:r>
-        <w:rPr>
-          <w:rFonts w:ascii="Courier New" w:cs="Courier New" w:eastAsia="Courier New" w:hAnsi="Courier New"/>
-          <w:color w:val="7f6000"/>
-          <w:sz w:val="18"/>
-          <w:szCs w:val="18"/>
-          <w:rtl w:val="0"/>
-        </w:rPr>
-        <w:t xml:space="preserve">&lt;/id&gt;</w:t>
+        <w:t xml:space="preserve">&lt;id&gt;p093r_1&lt;/id&gt;</w:t>
       </w:r>
       <w:r>
         <w:rPr>
@@ -608,24 +591,7 @@
           <w:szCs w:val="18"/>
           <w:rtl w:val="0"/>
         </w:rPr>
-        <w:t xml:space="preserve">&lt;id&gt;</w:t>
-      </w:r>
-      <w:r>
-        <w:rPr>
-          <w:color w:val="000000"/>
-          <w:rtl w:val="0"/>
-        </w:rPr>
-        <w:t xml:space="preserve">p093r_a2</w:t>
-      </w:r>
-      <w:r>
-        <w:rPr>
-          <w:rFonts w:ascii="Courier New" w:cs="Courier New" w:eastAsia="Courier New" w:hAnsi="Courier New"/>
-          <w:color w:val="7f6000"/>
-          <w:sz w:val="18"/>
-          <w:szCs w:val="18"/>
-          <w:rtl w:val="0"/>
-        </w:rPr>
-        <w:t xml:space="preserve">&lt;/id&gt;</w:t>
+        <w:t xml:space="preserve">&lt;id&gt;p093r_2&lt;/id&gt;</w:t>
       </w:r>
       <w:r>
         <w:rPr>
@@ -1254,24 +1220,7 @@
           <w:szCs w:val="18"/>
           <w:rtl w:val="0"/>
         </w:rPr>
-        <w:t xml:space="preserve">&lt;id&gt;</w:t>
-      </w:r>
-      <w:r>
-        <w:rPr>
-          <w:color w:val="000000"/>
-          <w:rtl w:val="0"/>
-        </w:rPr>
-        <w:t xml:space="preserve">p093r_a3</w:t>
-      </w:r>
-      <w:r>
-        <w:rPr>
-          <w:rFonts w:ascii="Courier New" w:cs="Courier New" w:eastAsia="Courier New" w:hAnsi="Courier New"/>
-          <w:color w:val="7f6000"/>
-          <w:sz w:val="18"/>
-          <w:szCs w:val="18"/>
-          <w:rtl w:val="0"/>
-        </w:rPr>
-        <w:t xml:space="preserve">&lt;/id&gt;</w:t>
+        <w:t xml:space="preserve">&lt;id&gt;p093r_3&lt;/id&gt;</w:t>
       </w:r>
       <w:r>
         <w:rPr>
@@ -2425,24 +2374,7 @@
           <w:szCs w:val="18"/>
           <w:rtl w:val="0"/>
         </w:rPr>
-        <w:t xml:space="preserve">&lt;id&gt;</w:t>
-      </w:r>
-      <w:r>
-        <w:rPr>
-          <w:color w:val="000000"/>
-          <w:rtl w:val="0"/>
-        </w:rPr>
-        <w:t xml:space="preserve">p093r_a4</w:t>
-      </w:r>
-      <w:r>
-        <w:rPr>
-          <w:rFonts w:ascii="Courier New" w:cs="Courier New" w:eastAsia="Courier New" w:hAnsi="Courier New"/>
-          <w:color w:val="7f6000"/>
-          <w:sz w:val="18"/>
-          <w:szCs w:val="18"/>
-          <w:rtl w:val="0"/>
-        </w:rPr>
-        <w:t xml:space="preserve">&lt;/id&gt;</w:t>
+        <w:t xml:space="preserve">&lt;id&gt;p093r_4&lt;/id&gt;</w:t>
       </w:r>
       <w:r>
         <w:rPr>
@@ -2889,24 +2821,7 @@
           <w:szCs w:val="18"/>
           <w:rtl w:val="0"/>
         </w:rPr>
-        <w:t xml:space="preserve">&lt;id&gt;</w:t>
-      </w:r>
-      <w:r>
-        <w:rPr>
-          <w:color w:val="000000"/>
-          <w:rtl w:val="0"/>
-        </w:rPr>
-        <w:t xml:space="preserve">p093r_a5</w:t>
-      </w:r>
-      <w:r>
-        <w:rPr>
-          <w:rFonts w:ascii="Courier New" w:cs="Courier New" w:eastAsia="Courier New" w:hAnsi="Courier New"/>
-          <w:color w:val="7f6000"/>
-          <w:sz w:val="18"/>
-          <w:szCs w:val="18"/>
-          <w:rtl w:val="0"/>
-        </w:rPr>
-        <w:t xml:space="preserve">&lt;/id&gt;</w:t>
+        <w:t xml:space="preserve">&lt;id&gt;p093r_5&lt;/id&gt;</w:t>
       </w:r>
       <w:r>
         <w:rPr>

--- a/TEMP/input/p093r_GC_+MHS_+/tc_p093r.docx
+++ b/TEMP/input/p093r_GC_+MHS_+/tc_p093r.docx
@@ -3547,7 +3547,7 @@
     </w:p>
     <w:sectPr>
       <w:pgSz w:h="15840" w:w="12240"/>
-      <w:pgMar w:bottom="1440" w:top="1440" w:left="1440" w:right="1440" w:header="0"/>
+      <w:pgMar w:bottom="1440" w:top="1440" w:left="1440" w:right="1440" w:header="0" w:footer="720"/>
       <w:pgNumType w:start="1"/>
     </w:sectPr>
   </w:body>

--- a/TEMP/input/p093r_GC_+MHS_+/tc_p093r.docx
+++ b/TEMP/input/p093r_GC_+MHS_+/tc_p093r.docx
@@ -15,7 +15,6 @@
           <w:between w:space="0" w:sz="0" w:val="nil"/>
         </w:pBdr>
         <w:shd w:fill="auto" w:val="clear"/>
-        <w:contextualSpacing w:val="0"/>
         <w:rPr>
           <w:color w:val="000000"/>
         </w:rPr>
@@ -68,7 +67,6 @@
           <w:between w:space="0" w:sz="0" w:val="nil"/>
         </w:pBdr>
         <w:shd w:fill="auto" w:val="clear"/>
-        <w:contextualSpacing w:val="0"/>
         <w:rPr>
           <w:color w:val="000000"/>
         </w:rPr>
@@ -119,7 +117,6 @@
           <w:between w:space="0" w:sz="0" w:val="nil"/>
         </w:pBdr>
         <w:shd w:fill="auto" w:val="clear"/>
-        <w:contextualSpacing w:val="0"/>
         <w:rPr>
           <w:color w:val="000000"/>
         </w:rPr>
@@ -231,31 +228,29 @@
           <w:between w:space="0" w:sz="0" w:val="nil"/>
         </w:pBdr>
         <w:shd w:fill="auto" w:val="clear"/>
-        <w:contextualSpacing w:val="0"/>
-        <w:rPr>
-          <w:color w:val="000000"/>
-        </w:rPr>
-      </w:pPr>
-      <w:r>
-        <w:rPr>
-          <w:rtl w:val="0"/>
-        </w:rPr>
-      </w:r>
-    </w:p>
-    <w:p>
-      <w:pPr>
-        <w:keepNext w:val="0"/>
-        <w:keepLines w:val="0"/>
-        <w:widowControl w:val="0"/>
-        <w:pBdr>
-          <w:top w:space="0" w:sz="0" w:val="nil"/>
-          <w:left w:space="0" w:sz="0" w:val="nil"/>
-          <w:bottom w:space="0" w:sz="0" w:val="nil"/>
-          <w:right w:space="0" w:sz="0" w:val="nil"/>
-          <w:between w:space="0" w:sz="0" w:val="nil"/>
-        </w:pBdr>
-        <w:shd w:fill="auto" w:val="clear"/>
-        <w:contextualSpacing w:val="0"/>
+        <w:rPr>
+          <w:color w:val="000000"/>
+        </w:rPr>
+      </w:pPr>
+      <w:r>
+        <w:rPr>
+          <w:rtl w:val="0"/>
+        </w:rPr>
+      </w:r>
+    </w:p>
+    <w:p>
+      <w:pPr>
+        <w:keepNext w:val="0"/>
+        <w:keepLines w:val="0"/>
+        <w:widowControl w:val="0"/>
+        <w:pBdr>
+          <w:top w:space="0" w:sz="0" w:val="nil"/>
+          <w:left w:space="0" w:sz="0" w:val="nil"/>
+          <w:bottom w:space="0" w:sz="0" w:val="nil"/>
+          <w:right w:space="0" w:sz="0" w:val="nil"/>
+          <w:between w:space="0" w:sz="0" w:val="nil"/>
+        </w:pBdr>
+        <w:shd w:fill="auto" w:val="clear"/>
         <w:rPr>
           <w:color w:val="000000"/>
         </w:rPr>
@@ -340,7 +335,6 @@
           <w:between w:space="0" w:sz="0" w:val="nil"/>
         </w:pBdr>
         <w:shd w:fill="auto" w:val="clear"/>
-        <w:contextualSpacing w:val="0"/>
         <w:rPr>
           <w:color w:val="000000"/>
         </w:rPr>
@@ -495,7 +489,6 @@
           <w:between w:space="0" w:sz="0" w:val="nil"/>
         </w:pBdr>
         <w:shd w:fill="auto" w:val="clear"/>
-        <w:contextualSpacing w:val="0"/>
         <w:rPr>
           <w:color w:val="000000"/>
         </w:rPr>
@@ -536,7 +529,6 @@
           <w:between w:space="0" w:sz="0" w:val="nil"/>
         </w:pBdr>
         <w:shd w:fill="auto" w:val="clear"/>
-        <w:contextualSpacing w:val="0"/>
         <w:rPr>
           <w:color w:val="000000"/>
         </w:rPr>
@@ -673,31 +665,29 @@
           <w:between w:space="0" w:sz="0" w:val="nil"/>
         </w:pBdr>
         <w:shd w:fill="auto" w:val="clear"/>
-        <w:contextualSpacing w:val="0"/>
-        <w:rPr>
-          <w:color w:val="000000"/>
-        </w:rPr>
-      </w:pPr>
-      <w:r>
-        <w:rPr>
-          <w:rtl w:val="0"/>
-        </w:rPr>
-      </w:r>
-    </w:p>
-    <w:p>
-      <w:pPr>
-        <w:keepNext w:val="0"/>
-        <w:keepLines w:val="0"/>
-        <w:widowControl w:val="0"/>
-        <w:pBdr>
-          <w:top w:space="0" w:sz="0" w:val="nil"/>
-          <w:left w:space="0" w:sz="0" w:val="nil"/>
-          <w:bottom w:space="0" w:sz="0" w:val="nil"/>
-          <w:right w:space="0" w:sz="0" w:val="nil"/>
-          <w:between w:space="0" w:sz="0" w:val="nil"/>
-        </w:pBdr>
-        <w:shd w:fill="auto" w:val="clear"/>
-        <w:contextualSpacing w:val="0"/>
+        <w:rPr>
+          <w:color w:val="000000"/>
+        </w:rPr>
+      </w:pPr>
+      <w:r>
+        <w:rPr>
+          <w:rtl w:val="0"/>
+        </w:rPr>
+      </w:r>
+    </w:p>
+    <w:p>
+      <w:pPr>
+        <w:keepNext w:val="0"/>
+        <w:keepLines w:val="0"/>
+        <w:widowControl w:val="0"/>
+        <w:pBdr>
+          <w:top w:space="0" w:sz="0" w:val="nil"/>
+          <w:left w:space="0" w:sz="0" w:val="nil"/>
+          <w:bottom w:space="0" w:sz="0" w:val="nil"/>
+          <w:right w:space="0" w:sz="0" w:val="nil"/>
+          <w:between w:space="0" w:sz="0" w:val="nil"/>
+        </w:pBdr>
+        <w:shd w:fill="auto" w:val="clear"/>
         <w:rPr>
           <w:color w:val="000000"/>
         </w:rPr>
@@ -867,7 +857,6 @@
           <w:between w:space="0" w:sz="0" w:val="nil"/>
         </w:pBdr>
         <w:shd w:fill="auto" w:val="clear"/>
-        <w:contextualSpacing w:val="0"/>
         <w:rPr>
           <w:color w:val="000000"/>
         </w:rPr>
@@ -918,31 +907,29 @@
           <w:between w:space="0" w:sz="0" w:val="nil"/>
         </w:pBdr>
         <w:shd w:fill="auto" w:val="clear"/>
-        <w:contextualSpacing w:val="0"/>
-        <w:rPr>
-          <w:color w:val="000000"/>
-        </w:rPr>
-      </w:pPr>
-      <w:r>
-        <w:rPr>
-          <w:rtl w:val="0"/>
-        </w:rPr>
-      </w:r>
-    </w:p>
-    <w:p>
-      <w:pPr>
-        <w:keepNext w:val="0"/>
-        <w:keepLines w:val="0"/>
-        <w:widowControl w:val="0"/>
-        <w:pBdr>
-          <w:top w:space="0" w:sz="0" w:val="nil"/>
-          <w:left w:space="0" w:sz="0" w:val="nil"/>
-          <w:bottom w:space="0" w:sz="0" w:val="nil"/>
-          <w:right w:space="0" w:sz="0" w:val="nil"/>
-          <w:between w:space="0" w:sz="0" w:val="nil"/>
-        </w:pBdr>
-        <w:shd w:fill="auto" w:val="clear"/>
-        <w:contextualSpacing w:val="0"/>
+        <w:rPr>
+          <w:color w:val="000000"/>
+        </w:rPr>
+      </w:pPr>
+      <w:r>
+        <w:rPr>
+          <w:rtl w:val="0"/>
+        </w:rPr>
+      </w:r>
+    </w:p>
+    <w:p>
+      <w:pPr>
+        <w:keepNext w:val="0"/>
+        <w:keepLines w:val="0"/>
+        <w:widowControl w:val="0"/>
+        <w:pBdr>
+          <w:top w:space="0" w:sz="0" w:val="nil"/>
+          <w:left w:space="0" w:sz="0" w:val="nil"/>
+          <w:bottom w:space="0" w:sz="0" w:val="nil"/>
+          <w:right w:space="0" w:sz="0" w:val="nil"/>
+          <w:between w:space="0" w:sz="0" w:val="nil"/>
+        </w:pBdr>
+        <w:shd w:fill="auto" w:val="clear"/>
         <w:rPr>
           <w:color w:val="000000"/>
         </w:rPr>
@@ -1063,7 +1050,6 @@
           <w:between w:space="0" w:sz="0" w:val="nil"/>
         </w:pBdr>
         <w:shd w:fill="auto" w:val="clear"/>
-        <w:contextualSpacing w:val="0"/>
         <w:rPr>
           <w:color w:val="000000"/>
         </w:rPr>
@@ -1172,7 +1158,6 @@
           <w:between w:space="0" w:sz="0" w:val="nil"/>
         </w:pBdr>
         <w:shd w:fill="auto" w:val="clear"/>
-        <w:contextualSpacing w:val="0"/>
         <w:rPr>
           <w:color w:val="000000"/>
         </w:rPr>
@@ -1301,31 +1286,29 @@
           <w:between w:space="0" w:sz="0" w:val="nil"/>
         </w:pBdr>
         <w:shd w:fill="auto" w:val="clear"/>
-        <w:contextualSpacing w:val="0"/>
-        <w:rPr>
-          <w:color w:val="000000"/>
-        </w:rPr>
-      </w:pPr>
-      <w:r>
-        <w:rPr>
-          <w:rtl w:val="0"/>
-        </w:rPr>
-      </w:r>
-    </w:p>
-    <w:p>
-      <w:pPr>
-        <w:keepNext w:val="0"/>
-        <w:keepLines w:val="0"/>
-        <w:widowControl w:val="0"/>
-        <w:pBdr>
-          <w:top w:space="0" w:sz="0" w:val="nil"/>
-          <w:left w:space="0" w:sz="0" w:val="nil"/>
-          <w:bottom w:space="0" w:sz="0" w:val="nil"/>
-          <w:right w:space="0" w:sz="0" w:val="nil"/>
-          <w:between w:space="0" w:sz="0" w:val="nil"/>
-        </w:pBdr>
-        <w:shd w:fill="auto" w:val="clear"/>
-        <w:contextualSpacing w:val="0"/>
+        <w:rPr>
+          <w:color w:val="000000"/>
+        </w:rPr>
+      </w:pPr>
+      <w:r>
+        <w:rPr>
+          <w:rtl w:val="0"/>
+        </w:rPr>
+      </w:r>
+    </w:p>
+    <w:p>
+      <w:pPr>
+        <w:keepNext w:val="0"/>
+        <w:keepLines w:val="0"/>
+        <w:widowControl w:val="0"/>
+        <w:pBdr>
+          <w:top w:space="0" w:sz="0" w:val="nil"/>
+          <w:left w:space="0" w:sz="0" w:val="nil"/>
+          <w:bottom w:space="0" w:sz="0" w:val="nil"/>
+          <w:right w:space="0" w:sz="0" w:val="nil"/>
+          <w:between w:space="0" w:sz="0" w:val="nil"/>
+        </w:pBdr>
+        <w:shd w:fill="auto" w:val="clear"/>
         <w:rPr>
           <w:color w:val="000000"/>
         </w:rPr>
@@ -1399,7 +1382,6 @@
           <w:between w:space="0" w:sz="0" w:val="nil"/>
         </w:pBdr>
         <w:shd w:fill="auto" w:val="clear"/>
-        <w:contextualSpacing w:val="0"/>
         <w:rPr>
           <w:color w:val="000000"/>
         </w:rPr>
@@ -1446,31 +1428,29 @@
           <w:between w:space="0" w:sz="0" w:val="nil"/>
         </w:pBdr>
         <w:shd w:fill="auto" w:val="clear"/>
-        <w:contextualSpacing w:val="0"/>
-        <w:rPr>
-          <w:color w:val="000000"/>
-        </w:rPr>
-      </w:pPr>
-      <w:r>
-        <w:rPr>
-          <w:rtl w:val="0"/>
-        </w:rPr>
-      </w:r>
-    </w:p>
-    <w:p>
-      <w:pPr>
-        <w:keepNext w:val="0"/>
-        <w:keepLines w:val="0"/>
-        <w:widowControl w:val="0"/>
-        <w:pBdr>
-          <w:top w:space="0" w:sz="0" w:val="nil"/>
-          <w:left w:space="0" w:sz="0" w:val="nil"/>
-          <w:bottom w:space="0" w:sz="0" w:val="nil"/>
-          <w:right w:space="0" w:sz="0" w:val="nil"/>
-          <w:between w:space="0" w:sz="0" w:val="nil"/>
-        </w:pBdr>
-        <w:shd w:fill="auto" w:val="clear"/>
-        <w:contextualSpacing w:val="0"/>
+        <w:rPr>
+          <w:color w:val="000000"/>
+        </w:rPr>
+      </w:pPr>
+      <w:r>
+        <w:rPr>
+          <w:rtl w:val="0"/>
+        </w:rPr>
+      </w:r>
+    </w:p>
+    <w:p>
+      <w:pPr>
+        <w:keepNext w:val="0"/>
+        <w:keepLines w:val="0"/>
+        <w:widowControl w:val="0"/>
+        <w:pBdr>
+          <w:top w:space="0" w:sz="0" w:val="nil"/>
+          <w:left w:space="0" w:sz="0" w:val="nil"/>
+          <w:bottom w:space="0" w:sz="0" w:val="nil"/>
+          <w:right w:space="0" w:sz="0" w:val="nil"/>
+          <w:between w:space="0" w:sz="0" w:val="nil"/>
+        </w:pBdr>
+        <w:shd w:fill="auto" w:val="clear"/>
         <w:rPr>
           <w:color w:val="000000"/>
         </w:rPr>
@@ -1521,7 +1501,6 @@
           <w:between w:space="0" w:sz="0" w:val="nil"/>
         </w:pBdr>
         <w:shd w:fill="auto" w:val="clear"/>
-        <w:contextualSpacing w:val="0"/>
         <w:rPr>
           <w:color w:val="000000"/>
         </w:rPr>
@@ -1562,7 +1541,6 @@
           <w:between w:space="0" w:sz="0" w:val="nil"/>
         </w:pBdr>
         <w:shd w:fill="auto" w:val="clear"/>
-        <w:contextualSpacing w:val="0"/>
         <w:rPr>
           <w:color w:val="000000"/>
         </w:rPr>
@@ -1620,31 +1598,29 @@
           <w:between w:space="0" w:sz="0" w:val="nil"/>
         </w:pBdr>
         <w:shd w:fill="auto" w:val="clear"/>
-        <w:contextualSpacing w:val="0"/>
-        <w:rPr>
-          <w:color w:val="000000"/>
-        </w:rPr>
-      </w:pPr>
-      <w:r>
-        <w:rPr>
-          <w:rtl w:val="0"/>
-        </w:rPr>
-      </w:r>
-    </w:p>
-    <w:p>
-      <w:pPr>
-        <w:keepNext w:val="0"/>
-        <w:keepLines w:val="0"/>
-        <w:widowControl w:val="0"/>
-        <w:pBdr>
-          <w:top w:space="0" w:sz="0" w:val="nil"/>
-          <w:left w:space="0" w:sz="0" w:val="nil"/>
-          <w:bottom w:space="0" w:sz="0" w:val="nil"/>
-          <w:right w:space="0" w:sz="0" w:val="nil"/>
-          <w:between w:space="0" w:sz="0" w:val="nil"/>
-        </w:pBdr>
-        <w:shd w:fill="auto" w:val="clear"/>
-        <w:contextualSpacing w:val="0"/>
+        <w:rPr>
+          <w:color w:val="000000"/>
+        </w:rPr>
+      </w:pPr>
+      <w:r>
+        <w:rPr>
+          <w:rtl w:val="0"/>
+        </w:rPr>
+      </w:r>
+    </w:p>
+    <w:p>
+      <w:pPr>
+        <w:keepNext w:val="0"/>
+        <w:keepLines w:val="0"/>
+        <w:widowControl w:val="0"/>
+        <w:pBdr>
+          <w:top w:space="0" w:sz="0" w:val="nil"/>
+          <w:left w:space="0" w:sz="0" w:val="nil"/>
+          <w:bottom w:space="0" w:sz="0" w:val="nil"/>
+          <w:right w:space="0" w:sz="0" w:val="nil"/>
+          <w:between w:space="0" w:sz="0" w:val="nil"/>
+        </w:pBdr>
+        <w:shd w:fill="auto" w:val="clear"/>
         <w:rPr>
           <w:color w:val="000000"/>
         </w:rPr>
@@ -1780,7 +1756,6 @@
           <w:between w:space="0" w:sz="0" w:val="nil"/>
         </w:pBdr>
         <w:shd w:fill="auto" w:val="clear"/>
-        <w:contextualSpacing w:val="0"/>
         <w:rPr>
           <w:color w:val="000000"/>
         </w:rPr>
@@ -1889,7 +1864,6 @@
           <w:between w:space="0" w:sz="0" w:val="nil"/>
         </w:pBdr>
         <w:shd w:fill="auto" w:val="clear"/>
-        <w:contextualSpacing w:val="0"/>
         <w:rPr>
           <w:color w:val="000000"/>
         </w:rPr>
@@ -1947,7 +1921,6 @@
           <w:between w:space="0" w:sz="0" w:val="nil"/>
         </w:pBdr>
         <w:shd w:fill="auto" w:val="clear"/>
-        <w:contextualSpacing w:val="0"/>
         <w:rPr>
           <w:color w:val="000000"/>
         </w:rPr>
@@ -1988,7 +1961,6 @@
           <w:between w:space="0" w:sz="0" w:val="nil"/>
         </w:pBdr>
         <w:shd w:fill="auto" w:val="clear"/>
-        <w:contextualSpacing w:val="0"/>
         <w:rPr>
           <w:color w:val="000000"/>
         </w:rPr>
@@ -2029,31 +2001,29 @@
           <w:between w:space="0" w:sz="0" w:val="nil"/>
         </w:pBdr>
         <w:shd w:fill="auto" w:val="clear"/>
-        <w:contextualSpacing w:val="0"/>
-        <w:rPr>
-          <w:color w:val="000000"/>
-        </w:rPr>
-      </w:pPr>
-      <w:r>
-        <w:rPr>
-          <w:rtl w:val="0"/>
-        </w:rPr>
-      </w:r>
-    </w:p>
-    <w:p>
-      <w:pPr>
-        <w:keepNext w:val="0"/>
-        <w:keepLines w:val="0"/>
-        <w:widowControl w:val="0"/>
-        <w:pBdr>
-          <w:top w:space="0" w:sz="0" w:val="nil"/>
-          <w:left w:space="0" w:sz="0" w:val="nil"/>
-          <w:bottom w:space="0" w:sz="0" w:val="nil"/>
-          <w:right w:space="0" w:sz="0" w:val="nil"/>
-          <w:between w:space="0" w:sz="0" w:val="nil"/>
-        </w:pBdr>
-        <w:shd w:fill="auto" w:val="clear"/>
-        <w:contextualSpacing w:val="0"/>
+        <w:rPr>
+          <w:color w:val="000000"/>
+        </w:rPr>
+      </w:pPr>
+      <w:r>
+        <w:rPr>
+          <w:rtl w:val="0"/>
+        </w:rPr>
+      </w:r>
+    </w:p>
+    <w:p>
+      <w:pPr>
+        <w:keepNext w:val="0"/>
+        <w:keepLines w:val="0"/>
+        <w:widowControl w:val="0"/>
+        <w:pBdr>
+          <w:top w:space="0" w:sz="0" w:val="nil"/>
+          <w:left w:space="0" w:sz="0" w:val="nil"/>
+          <w:bottom w:space="0" w:sz="0" w:val="nil"/>
+          <w:right w:space="0" w:sz="0" w:val="nil"/>
+          <w:between w:space="0" w:sz="0" w:val="nil"/>
+        </w:pBdr>
+        <w:shd w:fill="auto" w:val="clear"/>
         <w:rPr>
           <w:color w:val="000000"/>
         </w:rPr>
@@ -2104,7 +2074,6 @@
           <w:between w:space="0" w:sz="0" w:val="nil"/>
         </w:pBdr>
         <w:shd w:fill="auto" w:val="clear"/>
-        <w:contextualSpacing w:val="0"/>
         <w:rPr>
           <w:color w:val="000000"/>
         </w:rPr>
@@ -2206,7 +2175,6 @@
           <w:between w:space="0" w:sz="0" w:val="nil"/>
         </w:pBdr>
         <w:shd w:fill="auto" w:val="clear"/>
-        <w:contextualSpacing w:val="0"/>
         <w:rPr>
           <w:color w:val="000000"/>
         </w:rPr>
@@ -2319,7 +2287,6 @@
           <w:between w:space="0" w:sz="0" w:val="nil"/>
         </w:pBdr>
         <w:shd w:fill="auto" w:val="clear"/>
-        <w:contextualSpacing w:val="0"/>
         <w:rPr>
           <w:color w:val="000000"/>
         </w:rPr>
@@ -2439,31 +2406,29 @@
           <w:between w:space="0" w:sz="0" w:val="nil"/>
         </w:pBdr>
         <w:shd w:fill="auto" w:val="clear"/>
-        <w:contextualSpacing w:val="0"/>
-        <w:rPr>
-          <w:color w:val="000000"/>
-        </w:rPr>
-      </w:pPr>
-      <w:r>
-        <w:rPr>
-          <w:rtl w:val="0"/>
-        </w:rPr>
-      </w:r>
-    </w:p>
-    <w:p>
-      <w:pPr>
-        <w:keepNext w:val="0"/>
-        <w:keepLines w:val="0"/>
-        <w:widowControl w:val="0"/>
-        <w:pBdr>
-          <w:top w:space="0" w:sz="0" w:val="nil"/>
-          <w:left w:space="0" w:sz="0" w:val="nil"/>
-          <w:bottom w:space="0" w:sz="0" w:val="nil"/>
-          <w:right w:space="0" w:sz="0" w:val="nil"/>
-          <w:between w:space="0" w:sz="0" w:val="nil"/>
-        </w:pBdr>
-        <w:shd w:fill="auto" w:val="clear"/>
-        <w:contextualSpacing w:val="0"/>
+        <w:rPr>
+          <w:color w:val="000000"/>
+        </w:rPr>
+      </w:pPr>
+      <w:r>
+        <w:rPr>
+          <w:rtl w:val="0"/>
+        </w:rPr>
+      </w:r>
+    </w:p>
+    <w:p>
+      <w:pPr>
+        <w:keepNext w:val="0"/>
+        <w:keepLines w:val="0"/>
+        <w:widowControl w:val="0"/>
+        <w:pBdr>
+          <w:top w:space="0" w:sz="0" w:val="nil"/>
+          <w:left w:space="0" w:sz="0" w:val="nil"/>
+          <w:bottom w:space="0" w:sz="0" w:val="nil"/>
+          <w:right w:space="0" w:sz="0" w:val="nil"/>
+          <w:between w:space="0" w:sz="0" w:val="nil"/>
+        </w:pBdr>
+        <w:shd w:fill="auto" w:val="clear"/>
         <w:rPr>
           <w:color w:val="000000"/>
         </w:rPr>
@@ -2644,7 +2609,6 @@
           <w:between w:space="0" w:sz="0" w:val="nil"/>
         </w:pBdr>
         <w:shd w:fill="auto" w:val="clear"/>
-        <w:contextualSpacing w:val="0"/>
         <w:rPr>
           <w:color w:val="000000"/>
         </w:rPr>
@@ -2766,7 +2730,6 @@
           <w:between w:space="0" w:sz="0" w:val="nil"/>
         </w:pBdr>
         <w:shd w:fill="auto" w:val="clear"/>
-        <w:contextualSpacing w:val="0"/>
         <w:rPr>
           <w:color w:val="000000"/>
         </w:rPr>
@@ -2886,31 +2849,29 @@
           <w:between w:space="0" w:sz="0" w:val="nil"/>
         </w:pBdr>
         <w:shd w:fill="auto" w:val="clear"/>
-        <w:contextualSpacing w:val="0"/>
-        <w:rPr>
-          <w:color w:val="000000"/>
-        </w:rPr>
-      </w:pPr>
-      <w:r>
-        <w:rPr>
-          <w:rtl w:val="0"/>
-        </w:rPr>
-      </w:r>
-    </w:p>
-    <w:p>
-      <w:pPr>
-        <w:keepNext w:val="0"/>
-        <w:keepLines w:val="0"/>
-        <w:widowControl w:val="0"/>
-        <w:pBdr>
-          <w:top w:space="0" w:sz="0" w:val="nil"/>
-          <w:left w:space="0" w:sz="0" w:val="nil"/>
-          <w:bottom w:space="0" w:sz="0" w:val="nil"/>
-          <w:right w:space="0" w:sz="0" w:val="nil"/>
-          <w:between w:space="0" w:sz="0" w:val="nil"/>
-        </w:pBdr>
-        <w:shd w:fill="auto" w:val="clear"/>
-        <w:contextualSpacing w:val="0"/>
+        <w:rPr>
+          <w:color w:val="000000"/>
+        </w:rPr>
+      </w:pPr>
+      <w:r>
+        <w:rPr>
+          <w:rtl w:val="0"/>
+        </w:rPr>
+      </w:r>
+    </w:p>
+    <w:p>
+      <w:pPr>
+        <w:keepNext w:val="0"/>
+        <w:keepLines w:val="0"/>
+        <w:widowControl w:val="0"/>
+        <w:pBdr>
+          <w:top w:space="0" w:sz="0" w:val="nil"/>
+          <w:left w:space="0" w:sz="0" w:val="nil"/>
+          <w:bottom w:space="0" w:sz="0" w:val="nil"/>
+          <w:right w:space="0" w:sz="0" w:val="nil"/>
+          <w:between w:space="0" w:sz="0" w:val="nil"/>
+        </w:pBdr>
+        <w:shd w:fill="auto" w:val="clear"/>
         <w:rPr>
           <w:color w:val="000000"/>
         </w:rPr>
@@ -3097,7 +3058,6 @@
           <w:between w:space="0" w:sz="0" w:val="nil"/>
         </w:pBdr>
         <w:shd w:fill="auto" w:val="clear"/>
-        <w:contextualSpacing w:val="0"/>
         <w:rPr>
           <w:color w:val="000000"/>
         </w:rPr>
@@ -3223,31 +3183,29 @@
           <w:between w:space="0" w:sz="0" w:val="nil"/>
         </w:pBdr>
         <w:shd w:fill="auto" w:val="clear"/>
-        <w:contextualSpacing w:val="0"/>
-        <w:rPr>
-          <w:color w:val="000000"/>
-        </w:rPr>
-      </w:pPr>
-      <w:r>
-        <w:rPr>
-          <w:rtl w:val="0"/>
-        </w:rPr>
-      </w:r>
-    </w:p>
-    <w:p>
-      <w:pPr>
-        <w:keepNext w:val="0"/>
-        <w:keepLines w:val="0"/>
-        <w:widowControl w:val="0"/>
-        <w:pBdr>
-          <w:top w:space="0" w:sz="0" w:val="nil"/>
-          <w:left w:space="0" w:sz="0" w:val="nil"/>
-          <w:bottom w:space="0" w:sz="0" w:val="nil"/>
-          <w:right w:space="0" w:sz="0" w:val="nil"/>
-          <w:between w:space="0" w:sz="0" w:val="nil"/>
-        </w:pBdr>
-        <w:shd w:fill="auto" w:val="clear"/>
-        <w:contextualSpacing w:val="0"/>
+        <w:rPr>
+          <w:color w:val="000000"/>
+        </w:rPr>
+      </w:pPr>
+      <w:r>
+        <w:rPr>
+          <w:rtl w:val="0"/>
+        </w:rPr>
+      </w:r>
+    </w:p>
+    <w:p>
+      <w:pPr>
+        <w:keepNext w:val="0"/>
+        <w:keepLines w:val="0"/>
+        <w:widowControl w:val="0"/>
+        <w:pBdr>
+          <w:top w:space="0" w:sz="0" w:val="nil"/>
+          <w:left w:space="0" w:sz="0" w:val="nil"/>
+          <w:bottom w:space="0" w:sz="0" w:val="nil"/>
+          <w:right w:space="0" w:sz="0" w:val="nil"/>
+          <w:between w:space="0" w:sz="0" w:val="nil"/>
+        </w:pBdr>
+        <w:shd w:fill="auto" w:val="clear"/>
         <w:rPr>
           <w:b w:val="0"/>
           <w:color w:val="000000"/>
@@ -3412,7 +3370,6 @@
           <w:between w:space="0" w:sz="0" w:val="nil"/>
         </w:pBdr>
         <w:shd w:fill="auto" w:val="clear"/>
-        <w:contextualSpacing w:val="0"/>
         <w:rPr>
           <w:color w:val="000000"/>
         </w:rPr>
@@ -3478,7 +3435,6 @@
           <w:between w:space="0" w:sz="0" w:val="nil"/>
         </w:pBdr>
         <w:shd w:fill="auto" w:val="clear"/>
-        <w:contextualSpacing w:val="0"/>
         <w:rPr/>
       </w:pPr>
       <w:r>
@@ -3510,31 +3466,29 @@
           <w:between w:space="0" w:sz="0" w:val="nil"/>
         </w:pBdr>
         <w:shd w:fill="auto" w:val="clear"/>
-        <w:contextualSpacing w:val="0"/>
-        <w:rPr>
-          <w:color w:val="000000"/>
-        </w:rPr>
-      </w:pPr>
-      <w:r>
-        <w:rPr>
-          <w:rtl w:val="0"/>
-        </w:rPr>
-      </w:r>
-    </w:p>
-    <w:p>
-      <w:pPr>
-        <w:keepNext w:val="0"/>
-        <w:keepLines w:val="0"/>
-        <w:widowControl w:val="0"/>
-        <w:pBdr>
-          <w:top w:space="0" w:sz="0" w:val="nil"/>
-          <w:left w:space="0" w:sz="0" w:val="nil"/>
-          <w:bottom w:space="0" w:sz="0" w:val="nil"/>
-          <w:right w:space="0" w:sz="0" w:val="nil"/>
-          <w:between w:space="0" w:sz="0" w:val="nil"/>
-        </w:pBdr>
-        <w:shd w:fill="auto" w:val="clear"/>
-        <w:contextualSpacing w:val="0"/>
+        <w:rPr>
+          <w:color w:val="000000"/>
+        </w:rPr>
+      </w:pPr>
+      <w:r>
+        <w:rPr>
+          <w:rtl w:val="0"/>
+        </w:rPr>
+      </w:r>
+    </w:p>
+    <w:p>
+      <w:pPr>
+        <w:keepNext w:val="0"/>
+        <w:keepLines w:val="0"/>
+        <w:widowControl w:val="0"/>
+        <w:pBdr>
+          <w:top w:space="0" w:sz="0" w:val="nil"/>
+          <w:left w:space="0" w:sz="0" w:val="nil"/>
+          <w:bottom w:space="0" w:sz="0" w:val="nil"/>
+          <w:right w:space="0" w:sz="0" w:val="nil"/>
+          <w:between w:space="0" w:sz="0" w:val="nil"/>
+        </w:pBdr>
+        <w:shd w:fill="auto" w:val="clear"/>
         <w:rPr>
           <w:color w:val="000000"/>
         </w:rPr>
